--- a/OMGTU/Alg/Лабораторная работа 1.docx
+++ b/OMGTU/Alg/Лабораторная работа 1.docx
@@ -1114,6 +1114,7 @@
                 <w:lang w:val="ru-RU"/>
               </w:rPr>
             </w:pPr>
+            <w:proofErr w:type="spellStart"/>
             <w:r>
               <w:rPr>
                 <w:rFonts w:cs="Times New Roman"/>
@@ -1122,7 +1123,18 @@
                 <w:szCs w:val="26"/>
                 <w:lang w:val="ru-RU"/>
               </w:rPr>
-              <w:t>Фельде Сергей Дмитриевич</w:t>
+              <w:t>Фельде</w:t>
+            </w:r>
+            <w:proofErr w:type="spellEnd"/>
+            <w:r>
+              <w:rPr>
+                <w:rFonts w:cs="Times New Roman"/>
+                <w:color w:val="FF0000"/>
+                <w:sz w:val="26"/>
+                <w:szCs w:val="26"/>
+                <w:lang w:val="ru-RU"/>
+              </w:rPr>
+              <w:t xml:space="preserve"> Сергей Дмитриевич</w:t>
             </w:r>
           </w:p>
         </w:tc>
@@ -3669,6 +3681,7 @@
           <w:lang w:val="ru-RU"/>
         </w:rPr>
       </w:pPr>
+      <w:proofErr w:type="gramStart"/>
       <w:r>
         <w:rPr>
           <w:rFonts w:cs="Times New Roman"/>
@@ -3679,6 +3692,7 @@
         </w:rPr>
         <w:t>Омск  2023</w:t>
       </w:r>
+      <w:proofErr w:type="gramEnd"/>
     </w:p>
     <w:p>
       <w:pPr>
@@ -4303,524 +4317,199 @@
     <w:p>
       <w:pPr>
         <w:pStyle w:val="a3"/>
-        <w:ind w:left="-709"/>
+        <w:outlineLvl w:val="0"/>
+        <w:rPr>
+          <w:rFonts w:cs="Times New Roman"/>
+          <w:b/>
+          <w:szCs w:val="28"/>
+          <w:lang w:val="ru-RU"/>
+        </w:rPr>
+      </w:pPr>
+    </w:p>
+    <w:p>
+      <w:pPr>
+        <w:pStyle w:val="a3"/>
+        <w:ind w:firstLine="567"/>
         <w:jc w:val="both"/>
         <w:rPr>
-          <w:rFonts w:cs="Times New Roman"/>
+          <w:rFonts w:eastAsiaTheme="minorEastAsia" w:cs="Times New Roman"/>
           <w:szCs w:val="28"/>
           <w:lang w:val="ru-RU"/>
         </w:rPr>
       </w:pPr>
-    </w:p>
-    <w:tbl>
-      <w:tblPr>
-        <w:tblW w:w="9705" w:type="dxa"/>
+      <w:r>
+        <w:rPr>
+          <w:rFonts w:cs="Times New Roman"/>
+          <w:szCs w:val="28"/>
+          <w:lang w:val="ru-RU"/>
+        </w:rPr>
+        <w:t>Вычислить</w:t>
+      </w:r>
+      <w:r>
+        <w:rPr>
+          <w:rFonts w:cs="Times New Roman"/>
+          <w:szCs w:val="28"/>
+          <w:lang w:val="ru-RU"/>
+        </w:rPr>
+        <w:t xml:space="preserve"> </w:t>
+      </w:r>
+      <w:r>
+        <w:rPr>
+          <w:rFonts w:cs="Times New Roman"/>
+          <w:szCs w:val="28"/>
+          <w:lang w:val="ru-RU"/>
+        </w:rPr>
+        <w:t xml:space="preserve">значение </w:t>
+      </w:r>
+      <w:r>
+        <w:rPr>
+          <w:rFonts w:cs="Times New Roman"/>
+          <w:szCs w:val="28"/>
+        </w:rPr>
+        <w:t>z</w:t>
+      </w:r>
+      <w:r>
+        <w:rPr>
+          <w:rFonts w:cs="Times New Roman"/>
+          <w:szCs w:val="28"/>
+          <w:lang w:val="ru-RU"/>
+        </w:rPr>
+        <w:t xml:space="preserve"> по формуле</w:t>
+      </w:r>
+      <w:r>
+        <w:rPr>
+          <w:rFonts w:cs="Times New Roman"/>
+          <w:szCs w:val="28"/>
+          <w:lang w:val="ru-RU"/>
+        </w:rPr>
+        <w:t>:</w:t>
+      </w:r>
+      <w:r>
+        <w:rPr>
+          <w:rFonts w:cs="Times New Roman"/>
+          <w:szCs w:val="28"/>
+          <w:lang w:val="ru-RU"/>
+        </w:rPr>
+        <w:t xml:space="preserve"> </w:t>
+      </w:r>
+    </w:p>
+    <w:p>
+      <w:pPr>
+        <w:pStyle w:val="a3"/>
+        <w:ind w:firstLine="567"/>
         <w:jc w:val="center"/>
-        <w:tblBorders>
-          <w:top w:val="single" w:sz="4" w:space="0" w:color="auto"/>
-          <w:left w:val="single" w:sz="4" w:space="0" w:color="auto"/>
-          <w:bottom w:val="single" w:sz="4" w:space="0" w:color="auto"/>
-          <w:right w:val="single" w:sz="4" w:space="0" w:color="auto"/>
-          <w:insideH w:val="single" w:sz="4" w:space="0" w:color="auto"/>
-          <w:insideV w:val="single" w:sz="4" w:space="0" w:color="auto"/>
-        </w:tblBorders>
-        <w:tblLayout w:type="fixed"/>
-        <w:tblLook w:val="01E0" w:firstRow="1" w:lastRow="1" w:firstColumn="1" w:lastColumn="1" w:noHBand="0" w:noVBand="0"/>
-      </w:tblPr>
-      <w:tblGrid>
-        <w:gridCol w:w="720"/>
-        <w:gridCol w:w="719"/>
-        <w:gridCol w:w="718"/>
-        <w:gridCol w:w="718"/>
-        <w:gridCol w:w="718"/>
-        <w:gridCol w:w="718"/>
-        <w:gridCol w:w="5394"/>
-      </w:tblGrid>
-      <w:tr>
-        <w:trPr>
-          <w:jc w:val="center"/>
-        </w:trPr>
-        <w:tc>
-          <w:tcPr>
-            <w:tcW w:w="720" w:type="dxa"/>
-            <w:tcBorders>
-              <w:top w:val="single" w:sz="4" w:space="0" w:color="auto"/>
-              <w:left w:val="single" w:sz="4" w:space="0" w:color="auto"/>
-              <w:bottom w:val="single" w:sz="4" w:space="0" w:color="auto"/>
-              <w:right w:val="single" w:sz="4" w:space="0" w:color="auto"/>
-            </w:tcBorders>
-            <w:hideMark/>
-          </w:tcPr>
-          <w:p>
-            <w:pPr>
-              <w:ind w:left="262"/>
-              <w:jc w:val="center"/>
-              <w:rPr>
-                <w:rFonts w:eastAsia="Times New Roman" w:cs="Times New Roman"/>
-                <w:sz w:val="30"/>
-                <w:szCs w:val="30"/>
-                <w:lang w:val="ru-RU" w:eastAsia="ru-RU"/>
-              </w:rPr>
-            </w:pPr>
-            <w:r>
-              <w:rPr>
-                <w:rFonts w:eastAsia="Times New Roman" w:cs="Times New Roman"/>
-                <w:sz w:val="30"/>
-                <w:szCs w:val="30"/>
-                <w:lang w:eastAsia="ru-RU"/>
-              </w:rPr>
-              <w:t>№</w:t>
-            </w:r>
-          </w:p>
-        </w:tc>
-        <w:tc>
-          <w:tcPr>
-            <w:tcW w:w="719" w:type="dxa"/>
-            <w:tcBorders>
-              <w:top w:val="single" w:sz="4" w:space="0" w:color="auto"/>
-              <w:left w:val="single" w:sz="4" w:space="0" w:color="auto"/>
-              <w:bottom w:val="single" w:sz="4" w:space="0" w:color="auto"/>
-              <w:right w:val="single" w:sz="4" w:space="0" w:color="auto"/>
-            </w:tcBorders>
-            <w:hideMark/>
-          </w:tcPr>
-          <w:p>
-            <w:pPr>
-              <w:jc w:val="center"/>
-              <w:rPr>
-                <w:rFonts w:eastAsia="Times New Roman" w:cs="Times New Roman"/>
-                <w:sz w:val="30"/>
-                <w:szCs w:val="30"/>
-                <w:lang w:eastAsia="ru-RU"/>
-              </w:rPr>
-            </w:pPr>
-            <w:r>
-              <w:rPr>
-                <w:rFonts w:eastAsia="Times New Roman" w:cs="Times New Roman"/>
-                <w:sz w:val="30"/>
-                <w:szCs w:val="30"/>
-                <w:lang w:eastAsia="ru-RU"/>
-              </w:rPr>
-              <w:t>x</w:t>
-            </w:r>
-            <w:r>
-              <w:rPr>
-                <w:rFonts w:eastAsia="Times New Roman" w:cs="Times New Roman"/>
-                <w:sz w:val="30"/>
-                <w:szCs w:val="30"/>
-                <w:vertAlign w:val="subscript"/>
-                <w:lang w:eastAsia="ru-RU"/>
-              </w:rPr>
-              <w:t>1</w:t>
-            </w:r>
-          </w:p>
-        </w:tc>
-        <w:tc>
-          <w:tcPr>
-            <w:tcW w:w="718" w:type="dxa"/>
-            <w:tcBorders>
-              <w:top w:val="single" w:sz="4" w:space="0" w:color="auto"/>
-              <w:left w:val="single" w:sz="4" w:space="0" w:color="auto"/>
-              <w:bottom w:val="single" w:sz="4" w:space="0" w:color="auto"/>
-              <w:right w:val="single" w:sz="4" w:space="0" w:color="auto"/>
-            </w:tcBorders>
-            <w:hideMark/>
-          </w:tcPr>
-          <w:p>
-            <w:pPr>
-              <w:jc w:val="center"/>
-              <w:rPr>
-                <w:rFonts w:eastAsia="Times New Roman" w:cs="Times New Roman"/>
-                <w:sz w:val="30"/>
-                <w:szCs w:val="30"/>
-                <w:lang w:eastAsia="ru-RU"/>
-              </w:rPr>
-            </w:pPr>
-            <w:r>
-              <w:rPr>
-                <w:rFonts w:eastAsia="Times New Roman" w:cs="Times New Roman"/>
-                <w:sz w:val="30"/>
-                <w:szCs w:val="30"/>
-                <w:lang w:eastAsia="ru-RU"/>
-              </w:rPr>
-              <w:t>x</w:t>
-            </w:r>
-            <w:r>
-              <w:rPr>
-                <w:rFonts w:eastAsia="Times New Roman" w:cs="Times New Roman"/>
-                <w:sz w:val="30"/>
-                <w:szCs w:val="30"/>
-                <w:vertAlign w:val="subscript"/>
-                <w:lang w:eastAsia="ru-RU"/>
-              </w:rPr>
-              <w:t>2</w:t>
-            </w:r>
-          </w:p>
-        </w:tc>
-        <w:tc>
-          <w:tcPr>
-            <w:tcW w:w="718" w:type="dxa"/>
-            <w:tcBorders>
-              <w:top w:val="single" w:sz="4" w:space="0" w:color="auto"/>
-              <w:left w:val="single" w:sz="4" w:space="0" w:color="auto"/>
-              <w:bottom w:val="single" w:sz="4" w:space="0" w:color="auto"/>
-              <w:right w:val="single" w:sz="4" w:space="0" w:color="auto"/>
-            </w:tcBorders>
-            <w:hideMark/>
-          </w:tcPr>
-          <w:p>
-            <w:pPr>
-              <w:jc w:val="center"/>
-              <w:rPr>
-                <w:rFonts w:eastAsia="Times New Roman" w:cs="Times New Roman"/>
-                <w:sz w:val="30"/>
-                <w:szCs w:val="30"/>
-                <w:lang w:eastAsia="ru-RU"/>
-              </w:rPr>
-            </w:pPr>
-            <w:r>
-              <w:rPr>
-                <w:rFonts w:eastAsia="Times New Roman" w:cs="Times New Roman"/>
-                <w:sz w:val="30"/>
-                <w:szCs w:val="30"/>
-                <w:lang w:eastAsia="ru-RU"/>
-              </w:rPr>
-              <w:t>a</w:t>
-            </w:r>
-          </w:p>
-        </w:tc>
-        <w:tc>
-          <w:tcPr>
-            <w:tcW w:w="718" w:type="dxa"/>
-            <w:tcBorders>
-              <w:top w:val="single" w:sz="4" w:space="0" w:color="auto"/>
-              <w:left w:val="single" w:sz="4" w:space="0" w:color="auto"/>
-              <w:bottom w:val="single" w:sz="4" w:space="0" w:color="auto"/>
-              <w:right w:val="single" w:sz="4" w:space="0" w:color="auto"/>
-            </w:tcBorders>
-            <w:vAlign w:val="center"/>
-            <w:hideMark/>
-          </w:tcPr>
-          <w:p>
-            <w:pPr>
-              <w:jc w:val="center"/>
-              <w:rPr>
-                <w:rFonts w:eastAsia="Times New Roman" w:cs="Times New Roman"/>
-                <w:sz w:val="30"/>
-                <w:szCs w:val="30"/>
-                <w:lang w:eastAsia="ru-RU"/>
-              </w:rPr>
-            </w:pPr>
-            <w:r>
-              <w:rPr>
-                <w:rFonts w:eastAsia="Times New Roman" w:cs="Times New Roman"/>
-                <w:sz w:val="30"/>
-                <w:szCs w:val="30"/>
-                <w:lang w:eastAsia="ru-RU"/>
-              </w:rPr>
-              <w:t>b</w:t>
-            </w:r>
-          </w:p>
-        </w:tc>
-        <w:tc>
-          <w:tcPr>
-            <w:tcW w:w="718" w:type="dxa"/>
-            <w:tcBorders>
-              <w:top w:val="single" w:sz="4" w:space="0" w:color="auto"/>
-              <w:left w:val="single" w:sz="4" w:space="0" w:color="auto"/>
-              <w:bottom w:val="single" w:sz="4" w:space="0" w:color="auto"/>
-              <w:right w:val="single" w:sz="4" w:space="0" w:color="auto"/>
-            </w:tcBorders>
-            <w:vAlign w:val="center"/>
-            <w:hideMark/>
-          </w:tcPr>
-          <w:p>
-            <w:pPr>
-              <w:jc w:val="center"/>
-              <w:rPr>
-                <w:rFonts w:eastAsia="Times New Roman" w:cs="Times New Roman"/>
-                <w:sz w:val="30"/>
-                <w:szCs w:val="30"/>
-                <w:lang w:eastAsia="ru-RU"/>
-              </w:rPr>
-            </w:pPr>
-            <w:r>
-              <w:rPr>
-                <w:rFonts w:eastAsia="Times New Roman" w:cs="Times New Roman"/>
-                <w:sz w:val="30"/>
-                <w:szCs w:val="30"/>
-                <w:lang w:eastAsia="ru-RU"/>
-              </w:rPr>
-              <w:t>c</w:t>
-            </w:r>
-          </w:p>
-        </w:tc>
-        <w:tc>
-          <w:tcPr>
-            <w:tcW w:w="5394" w:type="dxa"/>
-            <w:tcBorders>
-              <w:top w:val="single" w:sz="4" w:space="0" w:color="auto"/>
-              <w:left w:val="single" w:sz="4" w:space="0" w:color="auto"/>
-              <w:bottom w:val="single" w:sz="4" w:space="0" w:color="auto"/>
-              <w:right w:val="single" w:sz="4" w:space="0" w:color="auto"/>
-            </w:tcBorders>
-            <w:hideMark/>
-          </w:tcPr>
-          <w:p>
-            <w:pPr>
-              <w:jc w:val="center"/>
-              <w:rPr>
-                <w:rFonts w:eastAsia="Times New Roman" w:cs="Times New Roman"/>
-                <w:sz w:val="30"/>
-                <w:szCs w:val="30"/>
-                <w:lang w:eastAsia="ru-RU"/>
-              </w:rPr>
-            </w:pPr>
-            <w:r>
-              <w:rPr>
-                <w:rFonts w:eastAsia="Times New Roman" w:cs="Times New Roman"/>
-                <w:sz w:val="30"/>
-                <w:szCs w:val="30"/>
-                <w:lang w:eastAsia="ru-RU"/>
-              </w:rPr>
-              <w:t>Вычислить</w:t>
-            </w:r>
-          </w:p>
-        </w:tc>
-      </w:tr>
-      <w:tr>
-        <w:trPr>
-          <w:jc w:val="center"/>
-        </w:trPr>
-        <w:tc>
-          <w:tcPr>
-            <w:tcW w:w="720" w:type="dxa"/>
-            <w:tcBorders>
-              <w:top w:val="single" w:sz="4" w:space="0" w:color="auto"/>
-              <w:left w:val="single" w:sz="4" w:space="0" w:color="auto"/>
-              <w:bottom w:val="single" w:sz="4" w:space="0" w:color="auto"/>
-              <w:right w:val="single" w:sz="4" w:space="0" w:color="auto"/>
-            </w:tcBorders>
-            <w:vAlign w:val="center"/>
-            <w:hideMark/>
-          </w:tcPr>
-          <w:p>
-            <w:pPr>
-              <w:jc w:val="center"/>
-              <w:rPr>
-                <w:rFonts w:eastAsia="Times New Roman" w:cs="Times New Roman"/>
+        <w:rPr>
+          <w:rFonts w:cs="Times New Roman"/>
+          <w:szCs w:val="28"/>
+        </w:rPr>
+      </w:pPr>
+      <m:oMath>
+        <m:r>
+          <w:rPr>
+            <w:rFonts w:ascii="Cambria Math" w:eastAsia="Times New Roman" w:hAnsi="Cambria Math" w:cs="Times New Roman"/>
+            <w:sz w:val="30"/>
+            <w:szCs w:val="30"/>
+            <w:lang w:eastAsia="ru-RU"/>
+          </w:rPr>
+          <m:t>z</m:t>
+        </m:r>
+        <m:r>
+          <w:rPr>
+            <w:rFonts w:ascii="Cambria Math" w:eastAsia="Times New Roman" w:hAnsi="Cambria Math" w:cs="Times New Roman"/>
+            <w:sz w:val="30"/>
+            <w:szCs w:val="30"/>
+            <w:lang w:eastAsia="ru-RU"/>
+          </w:rPr>
+          <m:t>=</m:t>
+        </m:r>
+        <m:sSup>
+          <m:sSupPr>
+            <m:ctrlPr>
+              <w:rPr>
+                <w:rFonts w:ascii="Cambria Math" w:eastAsia="Times New Roman" w:hAnsi="Cambria Math" w:cs="Times New Roman"/>
                 <w:i/>
                 <w:sz w:val="30"/>
                 <w:szCs w:val="30"/>
                 <w:lang w:eastAsia="ru-RU"/>
               </w:rPr>
-            </w:pPr>
-            <w:r>
-              <w:rPr>
-                <w:rFonts w:eastAsia="Times New Roman" w:cs="Times New Roman"/>
+            </m:ctrlPr>
+          </m:sSupPr>
+          <m:e>
+            <m:r>
+              <w:rPr>
+                <w:rFonts w:ascii="Cambria Math" w:eastAsia="Times New Roman" w:hAnsi="Cambria Math" w:cs="Times New Roman"/>
                 <w:sz w:val="30"/>
                 <w:szCs w:val="30"/>
                 <w:lang w:eastAsia="ru-RU"/>
               </w:rPr>
-              <w:t>6</w:t>
-            </w:r>
-          </w:p>
-        </w:tc>
-        <w:tc>
-          <w:tcPr>
-            <w:tcW w:w="719" w:type="dxa"/>
-            <w:tcBorders>
-              <w:top w:val="single" w:sz="4" w:space="0" w:color="auto"/>
-              <w:left w:val="single" w:sz="4" w:space="0" w:color="auto"/>
-              <w:bottom w:val="single" w:sz="4" w:space="0" w:color="auto"/>
-              <w:right w:val="single" w:sz="4" w:space="0" w:color="auto"/>
-            </w:tcBorders>
-            <w:vAlign w:val="center"/>
-            <w:hideMark/>
-          </w:tcPr>
-          <w:p>
-            <w:pPr>
-              <w:jc w:val="center"/>
-              <w:rPr>
-                <w:rFonts w:eastAsia="Times New Roman" w:cs="Times New Roman"/>
+              <m:t>e</m:t>
+            </m:r>
+          </m:e>
+          <m:sup>
+            <m:r>
+              <w:rPr>
+                <w:rFonts w:ascii="Cambria Math" w:eastAsia="Times New Roman" w:hAnsi="Cambria Math" w:cs="Times New Roman"/>
+                <w:sz w:val="30"/>
+                <w:szCs w:val="30"/>
+                <w:lang w:eastAsia="ru-RU"/>
+              </w:rPr>
+              <m:t>-</m:t>
+            </m:r>
+            <m:r>
+              <w:rPr>
+                <w:rFonts w:ascii="Cambria Math" w:eastAsia="Times New Roman" w:hAnsi="Cambria Math" w:cs="Times New Roman"/>
+                <w:sz w:val="30"/>
+                <w:szCs w:val="30"/>
+                <w:lang w:eastAsia="ru-RU"/>
+              </w:rPr>
+              <m:t>ax</m:t>
+            </m:r>
+          </m:sup>
+        </m:sSup>
+        <m:f>
+          <m:fPr>
+            <m:ctrlPr>
+              <w:rPr>
+                <w:rFonts w:ascii="Cambria Math" w:eastAsia="Times New Roman" w:hAnsi="Cambria Math" w:cs="Times New Roman"/>
                 <w:i/>
                 <w:sz w:val="30"/>
                 <w:szCs w:val="30"/>
                 <w:lang w:eastAsia="ru-RU"/>
               </w:rPr>
-            </w:pPr>
-            <w:r>
-              <w:rPr>
-                <w:rFonts w:eastAsia="Times New Roman" w:cs="Times New Roman"/>
+            </m:ctrlPr>
+          </m:fPr>
+          <m:num>
+            <m:r>
+              <w:rPr>
+                <w:rFonts w:ascii="Cambria Math" w:eastAsia="Times New Roman" w:hAnsi="Cambria Math" w:cs="Times New Roman"/>
                 <w:sz w:val="30"/>
                 <w:szCs w:val="30"/>
                 <w:lang w:eastAsia="ru-RU"/>
               </w:rPr>
-              <w:t>2</w:t>
-            </w:r>
-          </w:p>
-        </w:tc>
-        <w:tc>
-          <w:tcPr>
-            <w:tcW w:w="718" w:type="dxa"/>
-            <w:tcBorders>
-              <w:top w:val="single" w:sz="4" w:space="0" w:color="auto"/>
-              <w:left w:val="single" w:sz="4" w:space="0" w:color="auto"/>
-              <w:bottom w:val="single" w:sz="4" w:space="0" w:color="auto"/>
-              <w:right w:val="single" w:sz="4" w:space="0" w:color="auto"/>
-            </w:tcBorders>
-            <w:vAlign w:val="center"/>
-            <w:hideMark/>
-          </w:tcPr>
-          <w:p>
-            <w:pPr>
-              <w:jc w:val="center"/>
-              <w:rPr>
-                <w:rFonts w:eastAsia="Times New Roman" w:cs="Times New Roman"/>
-                <w:i/>
+              <m:t>x</m:t>
+            </m:r>
+            <m:r>
+              <w:rPr>
+                <w:rFonts w:ascii="Cambria Math" w:eastAsia="Times New Roman" w:hAnsi="Cambria Math" w:cs="Times New Roman"/>
                 <w:sz w:val="30"/>
                 <w:szCs w:val="30"/>
                 <w:lang w:eastAsia="ru-RU"/>
               </w:rPr>
-            </w:pPr>
-            <w:r>
-              <w:rPr>
-                <w:rFonts w:eastAsia="Times New Roman" w:cs="Times New Roman"/>
-                <w:sz w:val="30"/>
-                <w:szCs w:val="30"/>
-                <w:lang w:eastAsia="ru-RU"/>
-              </w:rPr>
-              <w:t>4</w:t>
-            </w:r>
-          </w:p>
-        </w:tc>
-        <w:tc>
-          <w:tcPr>
-            <w:tcW w:w="718" w:type="dxa"/>
-            <w:tcBorders>
-              <w:top w:val="single" w:sz="4" w:space="0" w:color="auto"/>
-              <w:left w:val="single" w:sz="4" w:space="0" w:color="auto"/>
-              <w:bottom w:val="single" w:sz="4" w:space="0" w:color="auto"/>
-              <w:right w:val="single" w:sz="4" w:space="0" w:color="auto"/>
-            </w:tcBorders>
-            <w:vAlign w:val="center"/>
-            <w:hideMark/>
-          </w:tcPr>
-          <w:p>
-            <w:pPr>
-              <w:jc w:val="center"/>
-              <w:rPr>
-                <w:rFonts w:eastAsia="Times New Roman" w:cs="Times New Roman"/>
-                <w:i/>
-                <w:sz w:val="30"/>
-                <w:szCs w:val="30"/>
-                <w:lang w:eastAsia="ru-RU"/>
-              </w:rPr>
-            </w:pPr>
-            <w:r>
-              <w:rPr>
-                <w:rFonts w:eastAsia="Times New Roman" w:cs="Times New Roman"/>
-                <w:sz w:val="30"/>
-                <w:szCs w:val="30"/>
-                <w:lang w:eastAsia="ru-RU"/>
-              </w:rPr>
-              <w:t>0.5</w:t>
-            </w:r>
-          </w:p>
-        </w:tc>
-        <w:tc>
-          <w:tcPr>
-            <w:tcW w:w="718" w:type="dxa"/>
-            <w:tcBorders>
-              <w:top w:val="single" w:sz="4" w:space="0" w:color="auto"/>
-              <w:left w:val="single" w:sz="4" w:space="0" w:color="auto"/>
-              <w:bottom w:val="single" w:sz="4" w:space="0" w:color="auto"/>
-              <w:right w:val="single" w:sz="4" w:space="0" w:color="auto"/>
-            </w:tcBorders>
-            <w:vAlign w:val="center"/>
-            <w:hideMark/>
-          </w:tcPr>
-          <w:p>
-            <w:pPr>
-              <w:jc w:val="center"/>
-              <w:rPr>
-                <w:rFonts w:eastAsia="Times New Roman" w:cs="Times New Roman"/>
-                <w:i/>
-                <w:sz w:val="30"/>
-                <w:szCs w:val="30"/>
-                <w:lang w:eastAsia="ru-RU"/>
-              </w:rPr>
-            </w:pPr>
-            <w:r>
-              <w:rPr>
-                <w:rFonts w:eastAsia="Times New Roman" w:cs="Times New Roman"/>
-                <w:sz w:val="30"/>
-                <w:szCs w:val="30"/>
-                <w:lang w:eastAsia="ru-RU"/>
-              </w:rPr>
-              <w:t>1.3</w:t>
-            </w:r>
-          </w:p>
-        </w:tc>
-        <w:tc>
-          <w:tcPr>
-            <w:tcW w:w="718" w:type="dxa"/>
-            <w:tcBorders>
-              <w:top w:val="single" w:sz="4" w:space="0" w:color="auto"/>
-              <w:left w:val="single" w:sz="4" w:space="0" w:color="auto"/>
-              <w:bottom w:val="single" w:sz="4" w:space="0" w:color="auto"/>
-              <w:right w:val="single" w:sz="4" w:space="0" w:color="auto"/>
-            </w:tcBorders>
-            <w:vAlign w:val="center"/>
-            <w:hideMark/>
-          </w:tcPr>
-          <w:p>
-            <w:pPr>
-              <w:jc w:val="center"/>
-              <w:rPr>
-                <w:rFonts w:eastAsia="Times New Roman" w:cs="Times New Roman"/>
-                <w:i/>
-                <w:sz w:val="30"/>
-                <w:szCs w:val="30"/>
-                <w:lang w:eastAsia="ru-RU"/>
-              </w:rPr>
-            </w:pPr>
-            <w:r>
-              <w:rPr>
-                <w:rFonts w:eastAsia="Times New Roman" w:cs="Times New Roman"/>
-                <w:sz w:val="30"/>
-                <w:szCs w:val="30"/>
-                <w:lang w:eastAsia="ru-RU"/>
-              </w:rPr>
-              <w:t>-</w:t>
-            </w:r>
-          </w:p>
-        </w:tc>
-        <w:tc>
-          <w:tcPr>
-            <w:tcW w:w="5394" w:type="dxa"/>
-            <w:tcBorders>
-              <w:top w:val="single" w:sz="4" w:space="0" w:color="auto"/>
-              <w:left w:val="single" w:sz="4" w:space="0" w:color="auto"/>
-              <w:bottom w:val="single" w:sz="4" w:space="0" w:color="auto"/>
-              <w:right w:val="single" w:sz="4" w:space="0" w:color="auto"/>
-            </w:tcBorders>
-            <w:vAlign w:val="center"/>
-            <w:hideMark/>
-          </w:tcPr>
-          <w:p>
-            <w:pPr>
-              <w:jc w:val="center"/>
-              <w:rPr>
-                <w:rFonts w:eastAsia="Times New Roman" w:cs="Times New Roman"/>
-                <w:i/>
-                <w:sz w:val="30"/>
-                <w:szCs w:val="30"/>
-                <w:lang w:eastAsia="ru-RU"/>
-              </w:rPr>
-            </w:pPr>
-            <m:oMathPara>
-              <m:oMath>
+              <m:t>+</m:t>
+            </m:r>
+            <m:rad>
+              <m:radPr>
+                <m:ctrlPr>
+                  <w:rPr>
+                    <w:rFonts w:ascii="Cambria Math" w:eastAsia="Times New Roman" w:hAnsi="Cambria Math" w:cs="Times New Roman"/>
+                    <w:i/>
+                    <w:sz w:val="30"/>
+                    <w:szCs w:val="30"/>
+                    <w:lang w:eastAsia="ru-RU"/>
+                  </w:rPr>
+                </m:ctrlPr>
+              </m:radPr>
+              <m:deg>
                 <m:r>
                   <w:rPr>
                     <w:rFonts w:ascii="Cambria Math" w:eastAsia="Times New Roman" w:hAnsi="Cambria Math" w:cs="Times New Roman"/>
@@ -4828,155 +4517,238 @@
                     <w:szCs w:val="30"/>
                     <w:lang w:eastAsia="ru-RU"/>
                   </w:rPr>
-                  <m:t>z=</m:t>
+                  <m:t>4</m:t>
                 </m:r>
-                <m:sSup>
-                  <m:sSupPr>
-                    <m:ctrlPr>
-                      <w:rPr>
-                        <w:rFonts w:ascii="Cambria Math" w:eastAsia="Times New Roman" w:hAnsi="Cambria Math" w:cs="Times New Roman"/>
-                        <w:i/>
-                        <w:sz w:val="30"/>
-                        <w:szCs w:val="30"/>
-                        <w:lang w:eastAsia="ru-RU"/>
-                      </w:rPr>
-                    </m:ctrlPr>
-                  </m:sSupPr>
-                  <m:e>
-                    <m:r>
-                      <w:rPr>
-                        <w:rFonts w:ascii="Cambria Math" w:eastAsia="Times New Roman" w:hAnsi="Cambria Math" w:cs="Times New Roman"/>
-                        <w:sz w:val="30"/>
-                        <w:szCs w:val="30"/>
-                        <w:lang w:eastAsia="ru-RU"/>
-                      </w:rPr>
-                      <m:t>e</m:t>
-                    </m:r>
-                  </m:e>
-                  <m:sup>
-                    <m:r>
-                      <w:rPr>
-                        <w:rFonts w:ascii="Cambria Math" w:eastAsia="Times New Roman" w:hAnsi="Cambria Math" w:cs="Times New Roman"/>
-                        <w:sz w:val="30"/>
-                        <w:szCs w:val="30"/>
-                        <w:lang w:eastAsia="ru-RU"/>
-                      </w:rPr>
-                      <m:t>-ax</m:t>
-                    </m:r>
-                  </m:sup>
-                </m:sSup>
-                <m:f>
-                  <m:fPr>
-                    <m:ctrlPr>
-                      <w:rPr>
-                        <w:rFonts w:ascii="Cambria Math" w:eastAsia="Times New Roman" w:hAnsi="Cambria Math" w:cs="Times New Roman"/>
-                        <w:i/>
-                        <w:sz w:val="30"/>
-                        <w:szCs w:val="30"/>
-                        <w:lang w:eastAsia="ru-RU"/>
-                      </w:rPr>
-                    </m:ctrlPr>
-                  </m:fPr>
-                  <m:num>
-                    <m:r>
-                      <w:rPr>
-                        <w:rFonts w:ascii="Cambria Math" w:eastAsia="Times New Roman" w:hAnsi="Cambria Math" w:cs="Times New Roman"/>
-                        <w:sz w:val="30"/>
-                        <w:szCs w:val="30"/>
-                        <w:lang w:eastAsia="ru-RU"/>
-                      </w:rPr>
-                      <m:t>x+</m:t>
-                    </m:r>
-                    <m:rad>
-                      <m:radPr>
-                        <m:ctrlPr>
-                          <w:rPr>
-                            <w:rFonts w:ascii="Cambria Math" w:eastAsia="Times New Roman" w:hAnsi="Cambria Math" w:cs="Times New Roman"/>
-                            <w:i/>
-                            <w:sz w:val="30"/>
-                            <w:szCs w:val="30"/>
-                            <w:lang w:eastAsia="ru-RU"/>
-                          </w:rPr>
-                        </m:ctrlPr>
-                      </m:radPr>
-                      <m:deg>
-                        <m:r>
-                          <w:rPr>
-                            <w:rFonts w:ascii="Cambria Math" w:eastAsia="Times New Roman" w:hAnsi="Cambria Math" w:cs="Times New Roman"/>
-                            <w:sz w:val="30"/>
-                            <w:szCs w:val="30"/>
-                            <w:lang w:eastAsia="ru-RU"/>
-                          </w:rPr>
-                          <m:t>4</m:t>
-                        </m:r>
-                      </m:deg>
-                      <m:e>
-                        <m:r>
-                          <w:rPr>
-                            <w:rFonts w:ascii="Cambria Math" w:eastAsia="Times New Roman" w:hAnsi="Cambria Math" w:cs="Times New Roman"/>
-                            <w:sz w:val="30"/>
-                            <w:szCs w:val="30"/>
-                            <w:lang w:eastAsia="ru-RU"/>
-                          </w:rPr>
-                          <m:t>x+a</m:t>
-                        </m:r>
-                      </m:e>
-                    </m:rad>
-                  </m:num>
-                  <m:den>
-                    <m:r>
-                      <w:rPr>
-                        <w:rFonts w:ascii="Cambria Math" w:eastAsia="Times New Roman" w:hAnsi="Cambria Math" w:cs="Times New Roman"/>
-                        <w:sz w:val="30"/>
-                        <w:szCs w:val="30"/>
-                        <w:lang w:eastAsia="ru-RU"/>
-                      </w:rPr>
-                      <m:t>x+</m:t>
-                    </m:r>
-                    <m:rad>
-                      <m:radPr>
-                        <m:degHide m:val="1"/>
-                        <m:ctrlPr>
-                          <w:rPr>
-                            <w:rFonts w:ascii="Cambria Math" w:eastAsia="Times New Roman" w:hAnsi="Cambria Math" w:cs="Times New Roman"/>
-                            <w:i/>
-                            <w:sz w:val="30"/>
-                            <w:szCs w:val="30"/>
-                            <w:lang w:eastAsia="ru-RU"/>
-                          </w:rPr>
-                        </m:ctrlPr>
-                      </m:radPr>
-                      <m:deg/>
-                      <m:e>
-                        <m:r>
-                          <w:rPr>
-                            <w:rFonts w:ascii="Cambria Math" w:eastAsia="Times New Roman" w:hAnsi="Cambria Math" w:cs="Times New Roman"/>
-                            <w:sz w:val="30"/>
-                            <w:szCs w:val="30"/>
-                            <w:lang w:eastAsia="ru-RU"/>
-                          </w:rPr>
-                          <m:t>x-b</m:t>
-                        </m:r>
-                      </m:e>
-                    </m:rad>
-                  </m:den>
-                </m:f>
-              </m:oMath>
-            </m:oMathPara>
-          </w:p>
-        </w:tc>
-      </w:tr>
-    </w:tbl>
-    <w:p>
-      <w:pPr>
-        <w:pStyle w:val="a3"/>
-        <w:jc w:val="both"/>
-        <w:rPr>
-          <w:rFonts w:eastAsiaTheme="minorEastAsia" w:cs="Times New Roman"/>
-          <w:szCs w:val="28"/>
-          <w:lang w:val="ru-RU"/>
-        </w:rPr>
-      </w:pPr>
+              </m:deg>
+              <m:e>
+                <m:r>
+                  <w:rPr>
+                    <w:rFonts w:ascii="Cambria Math" w:eastAsia="Times New Roman" w:hAnsi="Cambria Math" w:cs="Times New Roman"/>
+                    <w:sz w:val="30"/>
+                    <w:szCs w:val="30"/>
+                    <w:lang w:eastAsia="ru-RU"/>
+                  </w:rPr>
+                  <m:t>x</m:t>
+                </m:r>
+                <m:r>
+                  <w:rPr>
+                    <w:rFonts w:ascii="Cambria Math" w:eastAsia="Times New Roman" w:hAnsi="Cambria Math" w:cs="Times New Roman"/>
+                    <w:sz w:val="30"/>
+                    <w:szCs w:val="30"/>
+                    <w:lang w:eastAsia="ru-RU"/>
+                  </w:rPr>
+                  <m:t>+</m:t>
+                </m:r>
+                <m:r>
+                  <w:rPr>
+                    <w:rFonts w:ascii="Cambria Math" w:eastAsia="Times New Roman" w:hAnsi="Cambria Math" w:cs="Times New Roman"/>
+                    <w:sz w:val="30"/>
+                    <w:szCs w:val="30"/>
+                    <w:lang w:eastAsia="ru-RU"/>
+                  </w:rPr>
+                  <m:t>a</m:t>
+                </m:r>
+              </m:e>
+            </m:rad>
+          </m:num>
+          <m:den>
+            <m:r>
+              <w:rPr>
+                <w:rFonts w:ascii="Cambria Math" w:eastAsia="Times New Roman" w:hAnsi="Cambria Math" w:cs="Times New Roman"/>
+                <w:sz w:val="30"/>
+                <w:szCs w:val="30"/>
+                <w:lang w:eastAsia="ru-RU"/>
+              </w:rPr>
+              <m:t>x</m:t>
+            </m:r>
+            <m:r>
+              <w:rPr>
+                <w:rFonts w:ascii="Cambria Math" w:eastAsia="Times New Roman" w:hAnsi="Cambria Math" w:cs="Times New Roman"/>
+                <w:sz w:val="30"/>
+                <w:szCs w:val="30"/>
+                <w:lang w:eastAsia="ru-RU"/>
+              </w:rPr>
+              <m:t>+</m:t>
+            </m:r>
+            <m:rad>
+              <m:radPr>
+                <m:degHide m:val="1"/>
+                <m:ctrlPr>
+                  <w:rPr>
+                    <w:rFonts w:ascii="Cambria Math" w:eastAsia="Times New Roman" w:hAnsi="Cambria Math" w:cs="Times New Roman"/>
+                    <w:i/>
+                    <w:sz w:val="30"/>
+                    <w:szCs w:val="30"/>
+                    <w:lang w:eastAsia="ru-RU"/>
+                  </w:rPr>
+                </m:ctrlPr>
+              </m:radPr>
+              <m:deg/>
+              <m:e>
+                <m:r>
+                  <w:rPr>
+                    <w:rFonts w:ascii="Cambria Math" w:eastAsia="Times New Roman" w:hAnsi="Cambria Math" w:cs="Times New Roman"/>
+                    <w:sz w:val="30"/>
+                    <w:szCs w:val="30"/>
+                    <w:lang w:eastAsia="ru-RU"/>
+                  </w:rPr>
+                  <m:t>x</m:t>
+                </m:r>
+                <m:r>
+                  <w:rPr>
+                    <w:rFonts w:ascii="Cambria Math" w:eastAsia="Times New Roman" w:hAnsi="Cambria Math" w:cs="Times New Roman"/>
+                    <w:sz w:val="30"/>
+                    <w:szCs w:val="30"/>
+                    <w:lang w:eastAsia="ru-RU"/>
+                  </w:rPr>
+                  <m:t>-</m:t>
+                </m:r>
+                <m:r>
+                  <w:rPr>
+                    <w:rFonts w:ascii="Cambria Math" w:eastAsia="Times New Roman" w:hAnsi="Cambria Math" w:cs="Times New Roman"/>
+                    <w:sz w:val="30"/>
+                    <w:szCs w:val="30"/>
+                    <w:lang w:eastAsia="ru-RU"/>
+                  </w:rPr>
+                  <m:t>b</m:t>
+                </m:r>
+              </m:e>
+            </m:rad>
+          </m:den>
+        </m:f>
+      </m:oMath>
+      <w:r>
+        <w:rPr>
+          <w:rFonts w:ascii="Cambria Math" w:eastAsia="Times New Roman" w:hAnsi="Cambria Math" w:cs="Times New Roman"/>
+          <w:i/>
+          <w:sz w:val="30"/>
+          <w:szCs w:val="30"/>
+          <w:lang w:eastAsia="ru-RU"/>
+        </w:rPr>
+        <w:t xml:space="preserve"> </w:t>
+      </w:r>
+      <w:r>
+        <w:rPr>
+          <w:rFonts w:ascii="Cambria Math" w:eastAsia="Times New Roman" w:hAnsi="Cambria Math" w:cs="Times New Roman"/>
+          <w:iCs/>
+          <w:sz w:val="30"/>
+          <w:szCs w:val="30"/>
+          <w:lang w:val="ru-RU" w:eastAsia="ru-RU"/>
+        </w:rPr>
+        <w:t>при</w:t>
+      </w:r>
+      <w:r>
+        <w:rPr>
+          <w:rFonts w:ascii="Cambria Math" w:eastAsia="Times New Roman" w:hAnsi="Cambria Math" w:cs="Times New Roman"/>
+          <w:iCs/>
+          <w:sz w:val="30"/>
+          <w:szCs w:val="30"/>
+          <w:lang w:eastAsia="ru-RU"/>
+        </w:rPr>
+        <w:t xml:space="preserve"> </w:t>
+      </w:r>
+      <w:r>
+        <w:rPr>
+          <w:rFonts w:ascii="Cambria Math" w:eastAsia="Times New Roman" w:hAnsi="Cambria Math" w:cs="Times New Roman"/>
+          <w:iCs/>
+          <w:sz w:val="30"/>
+          <w:szCs w:val="30"/>
+          <w:lang w:eastAsia="ru-RU"/>
+        </w:rPr>
+        <w:t>x</w:t>
+      </w:r>
+      <w:r>
+        <w:rPr>
+          <w:rFonts w:ascii="Cambria Math" w:eastAsia="Times New Roman" w:hAnsi="Cambria Math" w:cs="Times New Roman"/>
+          <w:iCs/>
+          <w:sz w:val="30"/>
+          <w:szCs w:val="30"/>
+          <w:vertAlign w:val="subscript"/>
+          <w:lang w:eastAsia="ru-RU"/>
+        </w:rPr>
+        <w:t xml:space="preserve">1 </w:t>
+      </w:r>
+      <w:r>
+        <w:rPr>
+          <w:rFonts w:ascii="Cambria Math" w:eastAsia="Times New Roman" w:hAnsi="Cambria Math" w:cs="Times New Roman"/>
+          <w:iCs/>
+          <w:sz w:val="30"/>
+          <w:szCs w:val="30"/>
+          <w:lang w:eastAsia="ru-RU"/>
+        </w:rPr>
+        <w:t xml:space="preserve">= 2, </w:t>
+      </w:r>
+      <w:r>
+        <w:rPr>
+          <w:rFonts w:ascii="Cambria Math" w:eastAsia="Times New Roman" w:hAnsi="Cambria Math" w:cs="Times New Roman"/>
+          <w:iCs/>
+          <w:sz w:val="30"/>
+          <w:szCs w:val="30"/>
+          <w:lang w:eastAsia="ru-RU"/>
+        </w:rPr>
+        <w:t>x</w:t>
+      </w:r>
+      <w:r>
+        <w:rPr>
+          <w:rFonts w:ascii="Cambria Math" w:eastAsia="Times New Roman" w:hAnsi="Cambria Math" w:cs="Times New Roman"/>
+          <w:iCs/>
+          <w:sz w:val="30"/>
+          <w:szCs w:val="30"/>
+          <w:vertAlign w:val="subscript"/>
+          <w:lang w:eastAsia="ru-RU"/>
+        </w:rPr>
+        <w:t xml:space="preserve">2 </w:t>
+      </w:r>
+      <w:r>
+        <w:rPr>
+          <w:rFonts w:ascii="Cambria Math" w:eastAsia="Times New Roman" w:hAnsi="Cambria Math" w:cs="Times New Roman"/>
+          <w:iCs/>
+          <w:sz w:val="30"/>
+          <w:szCs w:val="30"/>
+          <w:lang w:eastAsia="ru-RU"/>
+        </w:rPr>
+        <w:t xml:space="preserve">= 4, </w:t>
+      </w:r>
+      <w:r>
+        <w:rPr>
+          <w:rFonts w:ascii="Cambria Math" w:eastAsia="Times New Roman" w:hAnsi="Cambria Math" w:cs="Times New Roman"/>
+          <w:iCs/>
+          <w:sz w:val="30"/>
+          <w:szCs w:val="30"/>
+          <w:lang w:eastAsia="ru-RU"/>
+        </w:rPr>
+        <w:t>a</w:t>
+      </w:r>
+      <w:r>
+        <w:rPr>
+          <w:rFonts w:ascii="Cambria Math" w:eastAsia="Times New Roman" w:hAnsi="Cambria Math" w:cs="Times New Roman"/>
+          <w:iCs/>
+          <w:sz w:val="30"/>
+          <w:szCs w:val="30"/>
+          <w:lang w:eastAsia="ru-RU"/>
+        </w:rPr>
+        <w:t xml:space="preserve"> = 0.5, </w:t>
+      </w:r>
+      <w:r>
+        <w:rPr>
+          <w:rFonts w:ascii="Cambria Math" w:eastAsia="Times New Roman" w:hAnsi="Cambria Math" w:cs="Times New Roman"/>
+          <w:iCs/>
+          <w:sz w:val="30"/>
+          <w:szCs w:val="30"/>
+          <w:lang w:eastAsia="ru-RU"/>
+        </w:rPr>
+        <w:t>b</w:t>
+      </w:r>
+      <w:r>
+        <w:rPr>
+          <w:rFonts w:ascii="Cambria Math" w:eastAsia="Times New Roman" w:hAnsi="Cambria Math" w:cs="Times New Roman"/>
+          <w:iCs/>
+          <w:sz w:val="30"/>
+          <w:szCs w:val="30"/>
+          <w:lang w:eastAsia="ru-RU"/>
+        </w:rPr>
+        <w:t xml:space="preserve"> = 2</w:t>
+      </w:r>
     </w:p>
     <w:p>
       <w:pPr>
@@ -4993,14 +4765,12 @@
         <w:rPr>
           <w:rFonts w:cs="Times New Roman"/>
           <w:b/>
-          <w:lang w:val="ru-RU"/>
         </w:rPr>
       </w:pPr>
       <w:r>
         <w:rPr>
           <w:rFonts w:cs="Times New Roman"/>
           <w:b/>
-          <w:lang w:val="ru-RU"/>
         </w:rPr>
         <w:br w:type="page"/>
       </w:r>
@@ -5027,50 +4797,25 @@
       <w:r>
         <w:rPr>
           <w:rFonts w:cs="Times New Roman"/>
-          <w:b/>
-          <w:lang w:val="ru-RU"/>
-        </w:rPr>
-        <w:lastRenderedPageBreak/>
-        <w:t>2. ОБЩАЯ СХЕМА АЛГОРИТМА</w:t>
-      </w:r>
-      <w:bookmarkEnd w:id="1"/>
-    </w:p>
-    <w:p>
-      <w:pPr>
-        <w:suppressAutoHyphens/>
-        <w:autoSpaceDE w:val="0"/>
-        <w:autoSpaceDN w:val="0"/>
-        <w:adjustRightInd w:val="0"/>
-        <w:spacing w:after="0" w:line="240" w:lineRule="auto"/>
-        <w:ind w:firstLine="567"/>
-        <w:jc w:val="both"/>
-        <w:rPr>
-          <w:rFonts w:cs="Times New Roman"/>
-          <w:szCs w:val="28"/>
-          <w:lang w:val="ru-RU"/>
-        </w:rPr>
-      </w:pPr>
-      <w:r>
-        <w:rPr>
-          <w:rFonts w:cs="Times New Roman"/>
           <w:noProof/>
           <w:szCs w:val="28"/>
           <w:lang w:val="ru-RU"/>
         </w:rPr>
+        <w:lastRenderedPageBreak/>
         <mc:AlternateContent>
           <mc:Choice Requires="wpg">
             <w:drawing>
-              <wp:anchor distT="0" distB="0" distL="114300" distR="114300" simplePos="0" relativeHeight="251687936" behindDoc="0" locked="0" layoutInCell="1" allowOverlap="1" wp14:anchorId="37EF4D46" wp14:editId="10F31521">
+              <wp:anchor distT="0" distB="0" distL="114300" distR="114300" simplePos="0" relativeHeight="251658240" behindDoc="0" locked="0" layoutInCell="1" allowOverlap="1" wp14:anchorId="37EF4D46" wp14:editId="3B452F08">
                 <wp:simplePos x="0" y="0"/>
-                <wp:positionH relativeFrom="column">
-                  <wp:posOffset>2172379</wp:posOffset>
+                <wp:positionH relativeFrom="margin">
+                  <wp:align>center</wp:align>
                 </wp:positionH>
                 <wp:positionV relativeFrom="paragraph">
-                  <wp:posOffset>155472</wp:posOffset>
+                  <wp:posOffset>432103</wp:posOffset>
                 </wp:positionV>
-                <wp:extent cx="1943100" cy="7535352"/>
+                <wp:extent cx="1943100" cy="7534910"/>
                 <wp:effectExtent l="0" t="0" r="19050" b="27940"/>
-                <wp:wrapNone/>
+                <wp:wrapTopAndBottom/>
                 <wp:docPr id="26" name="Группа 26"/>
                 <wp:cNvGraphicFramePr/>
                 <a:graphic xmlns:a="http://schemas.openxmlformats.org/drawingml/2006/main">
@@ -5080,7 +4825,7 @@
                       <wpg:grpSpPr>
                         <a:xfrm>
                           <a:off x="0" y="0"/>
-                          <a:ext cx="1943100" cy="7535352"/>
+                          <a:ext cx="1943100" cy="7534910"/>
                           <a:chOff x="0" y="0"/>
                           <a:chExt cx="1943100" cy="7535352"/>
                         </a:xfrm>
@@ -5376,11 +5121,14 @@
                         </wps:wsp>
                         <wps:wsp>
                           <wps:cNvPr id="16" name="Прямая соединительная линия 16"/>
-                          <wps:cNvCnPr/>
+                          <wps:cNvCnPr>
+                            <a:stCxn id="14" idx="2"/>
+                            <a:endCxn id="15" idx="0"/>
+                          </wps:cNvCnPr>
                           <wps:spPr>
-                            <a:xfrm>
-                              <a:off x="967563" y="1360967"/>
-                              <a:ext cx="6350" cy="169545"/>
+                            <a:xfrm flipH="1">
+                              <a:off x="969778" y="1360716"/>
+                              <a:ext cx="1772" cy="170372"/>
                             </a:xfrm>
                             <a:prstGeom prst="line">
                               <a:avLst/>
@@ -5440,8 +5188,19 @@
                                 <w:pPr>
                                   <w:jc w:val="center"/>
                                 </w:pPr>
+                                <w:proofErr w:type="gramStart"/>
                                 <w:r>
-                                  <w:t>x:= x2</w:t>
+                                  <w:t>x:=</w:t>
+                                </w:r>
+                                <w:proofErr w:type="gramEnd"/>
+                                <w:r>
+                                  <w:t xml:space="preserve"> x</w:t>
+                                </w:r>
+                                <w:r>
+                                  <w:rPr>
+                                    <w:vertAlign w:val="subscript"/>
+                                  </w:rPr>
+                                  <w:t>2</w:t>
                                 </w:r>
                               </w:p>
                             </w:txbxContent>
@@ -5455,11 +5214,14 @@
                         </wps:wsp>
                         <wps:wsp>
                           <wps:cNvPr id="21" name="Прямая соединительная линия 21"/>
-                          <wps:cNvCnPr/>
+                          <wps:cNvCnPr>
+                            <a:stCxn id="20" idx="2"/>
+                            <a:endCxn id="14" idx="0"/>
+                          </wps:cNvCnPr>
                           <wps:spPr>
                             <a:xfrm flipH="1">
-                              <a:off x="967563" y="510363"/>
-                              <a:ext cx="6646" cy="201861"/>
+                              <a:off x="971550" y="509905"/>
+                              <a:ext cx="6358" cy="202476"/>
                             </a:xfrm>
                             <a:prstGeom prst="line">
                               <a:avLst/>
@@ -5572,7 +5334,25 @@
                                         <w:t xml:space="preserve">Ввод </w:t>
                                       </w:r>
                                       <w:r>
-                                        <w:t>x1, x2, a, b</w:t>
+                                        <w:t>x</w:t>
+                                      </w:r>
+                                      <w:r>
+                                        <w:rPr>
+                                          <w:vertAlign w:val="subscript"/>
+                                        </w:rPr>
+                                        <w:t>1</w:t>
+                                      </w:r>
+                                      <w:r>
+                                        <w:t>, x</w:t>
+                                      </w:r>
+                                      <w:r>
+                                        <w:rPr>
+                                          <w:vertAlign w:val="subscript"/>
+                                        </w:rPr>
+                                        <w:t>2</w:t>
+                                      </w:r>
+                                      <w:r>
+                                        <w:t>, a, b</w:t>
                                       </w:r>
                                     </w:p>
                                   </w:txbxContent>
@@ -6144,8 +5924,19 @@
                                     <w:pPr>
                                       <w:jc w:val="center"/>
                                     </w:pPr>
+                                    <w:proofErr w:type="gramStart"/>
                                     <w:r>
-                                      <w:t>x:= x1</w:t>
+                                      <w:t>x:=</w:t>
+                                    </w:r>
+                                    <w:proofErr w:type="gramEnd"/>
+                                    <w:r>
+                                      <w:t xml:space="preserve"> x</w:t>
+                                    </w:r>
+                                    <w:r>
+                                      <w:rPr>
+                                        <w:vertAlign w:val="subscript"/>
+                                      </w:rPr>
+                                      <w:t>1</w:t>
                                     </w:r>
                                   </w:p>
                                 </w:txbxContent>
@@ -6227,15 +6018,12 @@
                     </wpg:wgp>
                   </a:graphicData>
                 </a:graphic>
-                <wp14:sizeRelV relativeFrom="margin">
-                  <wp14:pctHeight>0</wp14:pctHeight>
-                </wp14:sizeRelV>
               </wp:anchor>
             </w:drawing>
           </mc:Choice>
           <mc:Fallback>
             <w:pict>
-              <v:group w14:anchorId="37EF4D46" id="Группа 26" o:spid="_x0000_s1026" style="position:absolute;left:0;text-align:left;margin-left:171.05pt;margin-top:12.25pt;width:153pt;height:593.35pt;z-index:251687936;mso-height-relative:margin" coordsize="19431,75353" o:gfxdata="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">
+              <v:group w14:anchorId="37EF4D46" id="Группа 26" o:spid="_x0000_s1026" style="position:absolute;left:0;text-align:left;margin-left:0;margin-top:34pt;width:153pt;height:593.3pt;z-index:251658240;mso-position-horizontal:center;mso-position-horizontal-relative:margin" coordsize="19431,75353" o:gfxdata="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">
                 <v:group id="Группа 22" o:spid="_x0000_s1027" style="position:absolute;top:43912;width:19431;height:23242" coordsize="19431,23242" o:gfxdata="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">
                   <v:rect id="Прямоугольник 14" o:spid="_x0000_s1028" style="position:absolute;top:7123;width:19431;height:6484;visibility:visible;mso-wrap-style:square;v-text-anchor:middle" o:gfxdata="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" fillcolor="white [3201]" strokecolor="black [3213]" strokeweight="1.5pt">
                     <v:textbox>
@@ -6464,7 +6252,7 @@
                       </w:txbxContent>
                     </v:textbox>
                   </v:shape>
-                  <v:line id="Прямая соединительная линия 16" o:spid="_x0000_s1030" style="position:absolute;visibility:visible;mso-wrap-style:square" from="9675,13609" to="9739,15305" o:connectortype="straight" o:gfxdata="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" strokecolor="black [3200]" strokeweight="1.5pt">
+                  <v:line id="Прямая соединительная линия 16" o:spid="_x0000_s1030" style="position:absolute;flip:x;visibility:visible;mso-wrap-style:square" from="9697,13607" to="9715,15310" o:connectortype="straight" o:gfxdata="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" strokecolor="black [3200]" strokeweight="1.5pt">
                     <v:stroke joinstyle="miter"/>
                   </v:line>
                   <v:rect id="Прямоугольник 20" o:spid="_x0000_s1031" style="position:absolute;left:4359;width:10839;height:5099;visibility:visible;mso-wrap-style:square;v-text-anchor:middle" o:gfxdata="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" fillcolor="white [3201]" strokecolor="black [3213]" strokeweight="1.5pt">
@@ -6474,14 +6262,25 @@
                           <w:pPr>
                             <w:jc w:val="center"/>
                           </w:pPr>
+                          <w:proofErr w:type="gramStart"/>
                           <w:r>
-                            <w:t>x:= x2</w:t>
+                            <w:t>x:=</w:t>
+                          </w:r>
+                          <w:proofErr w:type="gramEnd"/>
+                          <w:r>
+                            <w:t xml:space="preserve"> x</w:t>
+                          </w:r>
+                          <w:r>
+                            <w:rPr>
+                              <w:vertAlign w:val="subscript"/>
+                            </w:rPr>
+                            <w:t>2</w:t>
                           </w:r>
                         </w:p>
                       </w:txbxContent>
                     </v:textbox>
                   </v:rect>
-                  <v:line id="Прямая соединительная линия 21" o:spid="_x0000_s1032" style="position:absolute;flip:x;visibility:visible;mso-wrap-style:square" from="9675,5103" to="9742,7122" o:connectortype="straight" o:gfxdata="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" strokecolor="black [3200]" strokeweight="1.5pt">
+                  <v:line id="Прямая соединительная линия 21" o:spid="_x0000_s1032" style="position:absolute;flip:x;visibility:visible;mso-wrap-style:square" from="9715,5099" to="9779,7123" o:connectortype="straight" o:gfxdata="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" strokecolor="black [3200]" strokeweight="1.5pt">
                     <v:stroke joinstyle="miter"/>
                   </v:line>
                 </v:group>
@@ -6503,7 +6302,25 @@
                                   <w:t xml:space="preserve">Ввод </w:t>
                                 </w:r>
                                 <w:r>
-                                  <w:t>x1, x2, a, b</w:t>
+                                  <w:t>x</w:t>
+                                </w:r>
+                                <w:r>
+                                  <w:rPr>
+                                    <w:vertAlign w:val="subscript"/>
+                                  </w:rPr>
+                                  <w:t>1</w:t>
+                                </w:r>
+                                <w:r>
+                                  <w:t>, x</w:t>
+                                </w:r>
+                                <w:r>
+                                  <w:rPr>
+                                    <w:vertAlign w:val="subscript"/>
+                                  </w:rPr>
+                                  <w:t>2</w:t>
+                                </w:r>
+                                <w:r>
+                                  <w:t>, a, b</w:t>
                                 </w:r>
                               </w:p>
                             </w:txbxContent>
@@ -6776,8 +6593,19 @@
                               <w:pPr>
                                 <w:jc w:val="center"/>
                               </w:pPr>
+                              <w:proofErr w:type="gramStart"/>
                               <w:r>
-                                <w:t>x:= x1</w:t>
+                                <w:t>x:=</w:t>
+                              </w:r>
+                              <w:proofErr w:type="gramEnd"/>
+                              <w:r>
+                                <w:t xml:space="preserve"> x</w:t>
+                              </w:r>
+                              <w:r>
+                                <w:rPr>
+                                  <w:vertAlign w:val="subscript"/>
+                                </w:rPr>
+                                <w:t>1</w:t>
                               </w:r>
                             </w:p>
                           </w:txbxContent>
@@ -6792,6 +6620,7 @@
                     <v:stroke joinstyle="miter"/>
                   </v:line>
                 </v:group>
+                <w10:wrap type="topAndBottom" anchorx="margin"/>
               </v:group>
             </w:pict>
           </mc:Fallback>
@@ -6800,6 +6629,39 @@
       <w:r>
         <w:rPr>
           <w:rFonts w:cs="Times New Roman"/>
+          <w:b/>
+          <w:lang w:val="ru-RU"/>
+        </w:rPr>
+        <w:t>2. ОБЩАЯ СХЕМА АЛГОРИТМА</w:t>
+      </w:r>
+      <w:bookmarkEnd w:id="1"/>
+    </w:p>
+    <w:p>
+      <w:pPr>
+        <w:suppressAutoHyphens/>
+        <w:autoSpaceDE w:val="0"/>
+        <w:autoSpaceDN w:val="0"/>
+        <w:adjustRightInd w:val="0"/>
+        <w:spacing w:before="240" w:after="0" w:line="276" w:lineRule="auto"/>
+        <w:ind w:firstLine="567"/>
+        <w:jc w:val="center"/>
+        <w:rPr>
+          <w:rFonts w:cs="Times New Roman"/>
+          <w:szCs w:val="28"/>
+          <w:lang w:val="ru-RU"/>
+        </w:rPr>
+      </w:pPr>
+      <w:r>
+        <w:rPr>
+          <w:rFonts w:cs="Times New Roman"/>
+          <w:szCs w:val="28"/>
+          <w:lang w:val="ru-RU"/>
+        </w:rPr>
+        <w:t>Рисунок 1 – Общая схема алгоритма</w:t>
+      </w:r>
+      <w:r>
+        <w:rPr>
+          <w:rFonts w:cs="Times New Roman"/>
           <w:szCs w:val="28"/>
           <w:lang w:val="ru-RU"/>
         </w:rPr>
@@ -6859,6 +6721,7 @@
           <w:color w:val="000000"/>
           <w:sz w:val="19"/>
           <w:szCs w:val="19"/>
+          <w:lang w:val="ru-RU"/>
         </w:rPr>
       </w:pPr>
       <w:r>
@@ -6876,8 +6739,28 @@
           <w:color w:val="000000"/>
           <w:sz w:val="19"/>
           <w:szCs w:val="19"/>
-        </w:rPr>
-        <w:t xml:space="preserve"> System;</w:t>
+          <w:lang w:val="ru-RU"/>
+        </w:rPr>
+        <w:t xml:space="preserve"> </w:t>
+      </w:r>
+      <w:r>
+        <w:rPr>
+          <w:rFonts w:cs="Times New Roman"/>
+          <w:color w:val="000000"/>
+          <w:sz w:val="19"/>
+          <w:szCs w:val="19"/>
+        </w:rPr>
+        <w:t>System</w:t>
+      </w:r>
+      <w:r>
+        <w:rPr>
+          <w:rFonts w:cs="Times New Roman"/>
+          <w:color w:val="000000"/>
+          <w:sz w:val="19"/>
+          <w:szCs w:val="19"/>
+          <w:lang w:val="ru-RU"/>
+        </w:rPr>
+        <w:t>;</w:t>
       </w:r>
     </w:p>
     <w:p>
@@ -7082,7 +6965,27 @@
           <w:sz w:val="19"/>
           <w:szCs w:val="19"/>
         </w:rPr>
-        <w:t xml:space="preserve"> Main()</w:t>
+        <w:t xml:space="preserve"> </w:t>
+      </w:r>
+      <w:proofErr w:type="gramStart"/>
+      <w:r>
+        <w:rPr>
+          <w:rFonts w:cs="Times New Roman"/>
+          <w:color w:val="000000"/>
+          <w:sz w:val="19"/>
+          <w:szCs w:val="19"/>
+        </w:rPr>
+        <w:t>Main(</w:t>
+      </w:r>
+      <w:proofErr w:type="gramEnd"/>
+      <w:r>
+        <w:rPr>
+          <w:rFonts w:cs="Times New Roman"/>
+          <w:color w:val="000000"/>
+          <w:sz w:val="19"/>
+          <w:szCs w:val="19"/>
+        </w:rPr>
+        <w:t>)</w:t>
       </w:r>
     </w:p>
     <w:p>
@@ -7169,7 +7072,47 @@
           <w:sz w:val="19"/>
           <w:szCs w:val="19"/>
         </w:rPr>
-        <w:t xml:space="preserve">            z1 = Math.Exp(-a * x1) * ((x1 + Math.Pow(x1 + a, 1.0 / 4.0)) / (x1+Math.Sqrt(x1-b)));</w:t>
+        <w:t xml:space="preserve">            z1 = </w:t>
+      </w:r>
+      <w:proofErr w:type="spellStart"/>
+      <w:r>
+        <w:rPr>
+          <w:rFonts w:cs="Times New Roman"/>
+          <w:color w:val="000000"/>
+          <w:sz w:val="19"/>
+          <w:szCs w:val="19"/>
+        </w:rPr>
+        <w:t>Math.Exp</w:t>
+      </w:r>
+      <w:proofErr w:type="spellEnd"/>
+      <w:r>
+        <w:rPr>
+          <w:rFonts w:cs="Times New Roman"/>
+          <w:color w:val="000000"/>
+          <w:sz w:val="19"/>
+          <w:szCs w:val="19"/>
+        </w:rPr>
+        <w:t xml:space="preserve">(-a * x1) * ((x1 + </w:t>
+      </w:r>
+      <w:proofErr w:type="spellStart"/>
+      <w:r>
+        <w:rPr>
+          <w:rFonts w:cs="Times New Roman"/>
+          <w:color w:val="000000"/>
+          <w:sz w:val="19"/>
+          <w:szCs w:val="19"/>
+        </w:rPr>
+        <w:t>Math.Pow</w:t>
+      </w:r>
+      <w:proofErr w:type="spellEnd"/>
+      <w:r>
+        <w:rPr>
+          <w:rFonts w:cs="Times New Roman"/>
+          <w:color w:val="000000"/>
+          <w:sz w:val="19"/>
+          <w:szCs w:val="19"/>
+        </w:rPr>
+        <w:t>(x1 + a, 1.0 / 4.0)) / (x1+Math.Sqrt(x1-b)));</w:t>
       </w:r>
     </w:p>
     <w:p>
@@ -7192,7 +7135,67 @@
           <w:sz w:val="19"/>
           <w:szCs w:val="19"/>
         </w:rPr>
-        <w:t xml:space="preserve">            z2 = Math.Exp(-a * x2) * ((x2 + Math.Pow(x2 + a, 1.0 / 4.0)) / (x2 + Math.Sqrt(x2 - b)));</w:t>
+        <w:t xml:space="preserve">            z2 = </w:t>
+      </w:r>
+      <w:proofErr w:type="spellStart"/>
+      <w:r>
+        <w:rPr>
+          <w:rFonts w:cs="Times New Roman"/>
+          <w:color w:val="000000"/>
+          <w:sz w:val="19"/>
+          <w:szCs w:val="19"/>
+        </w:rPr>
+        <w:t>Math.Exp</w:t>
+      </w:r>
+      <w:proofErr w:type="spellEnd"/>
+      <w:r>
+        <w:rPr>
+          <w:rFonts w:cs="Times New Roman"/>
+          <w:color w:val="000000"/>
+          <w:sz w:val="19"/>
+          <w:szCs w:val="19"/>
+        </w:rPr>
+        <w:t xml:space="preserve">(-a * x2) * ((x2 + </w:t>
+      </w:r>
+      <w:proofErr w:type="spellStart"/>
+      <w:r>
+        <w:rPr>
+          <w:rFonts w:cs="Times New Roman"/>
+          <w:color w:val="000000"/>
+          <w:sz w:val="19"/>
+          <w:szCs w:val="19"/>
+        </w:rPr>
+        <w:t>Math.Pow</w:t>
+      </w:r>
+      <w:proofErr w:type="spellEnd"/>
+      <w:r>
+        <w:rPr>
+          <w:rFonts w:cs="Times New Roman"/>
+          <w:color w:val="000000"/>
+          <w:sz w:val="19"/>
+          <w:szCs w:val="19"/>
+        </w:rPr>
+        <w:t xml:space="preserve">(x2 + a, 1.0 / 4.0)) / (x2 + </w:t>
+      </w:r>
+      <w:proofErr w:type="spellStart"/>
+      <w:r>
+        <w:rPr>
+          <w:rFonts w:cs="Times New Roman"/>
+          <w:color w:val="000000"/>
+          <w:sz w:val="19"/>
+          <w:szCs w:val="19"/>
+        </w:rPr>
+        <w:t>Math.Sqrt</w:t>
+      </w:r>
+      <w:proofErr w:type="spellEnd"/>
+      <w:r>
+        <w:rPr>
+          <w:rFonts w:cs="Times New Roman"/>
+          <w:color w:val="000000"/>
+          <w:sz w:val="19"/>
+          <w:szCs w:val="19"/>
+        </w:rPr>
+        <w:t>(x2 - b)));</w:t>
       </w:r>
     </w:p>
     <w:p>
@@ -7215,7 +7218,27 @@
           <w:sz w:val="19"/>
           <w:szCs w:val="19"/>
         </w:rPr>
-        <w:t xml:space="preserve">            Console.WriteLine(</w:t>
+        <w:t xml:space="preserve">            </w:t>
+      </w:r>
+      <w:proofErr w:type="spellStart"/>
+      <w:r>
+        <w:rPr>
+          <w:rFonts w:cs="Times New Roman"/>
+          <w:color w:val="000000"/>
+          <w:sz w:val="19"/>
+          <w:szCs w:val="19"/>
+        </w:rPr>
+        <w:t>Console.WriteLine</w:t>
+      </w:r>
+      <w:proofErr w:type="spellEnd"/>
+      <w:r>
+        <w:rPr>
+          <w:rFonts w:cs="Times New Roman"/>
+          <w:color w:val="000000"/>
+          <w:sz w:val="19"/>
+          <w:szCs w:val="19"/>
+        </w:rPr>
+        <w:t>(</w:t>
       </w:r>
       <w:r>
         <w:rPr>
@@ -7312,7 +7335,27 @@
           <w:sz w:val="19"/>
           <w:szCs w:val="19"/>
         </w:rPr>
-        <w:t xml:space="preserve">            Console.WriteLine(</w:t>
+        <w:t xml:space="preserve">            </w:t>
+      </w:r>
+      <w:proofErr w:type="spellStart"/>
+      <w:r>
+        <w:rPr>
+          <w:rFonts w:cs="Times New Roman"/>
+          <w:color w:val="000000"/>
+          <w:sz w:val="19"/>
+          <w:szCs w:val="19"/>
+        </w:rPr>
+        <w:t>Console.WriteLine</w:t>
+      </w:r>
+      <w:proofErr w:type="spellEnd"/>
+      <w:r>
+        <w:rPr>
+          <w:rFonts w:cs="Times New Roman"/>
+          <w:color w:val="000000"/>
+          <w:sz w:val="19"/>
+          <w:szCs w:val="19"/>
+        </w:rPr>
+        <w:t>(</w:t>
       </w:r>
       <w:r>
         <w:rPr>
@@ -7549,6 +7592,7 @@
     </w:p>
     <w:p>
       <w:pPr>
+        <w:jc w:val="center"/>
         <w:rPr>
           <w:rFonts w:cs="Times New Roman"/>
           <w:lang w:val="ru-RU"/>
@@ -7598,6 +7642,20 @@
     </w:p>
     <w:p>
       <w:pPr>
+        <w:jc w:val="center"/>
+        <w:rPr>
+          <w:lang w:val="ru-RU"/>
+        </w:rPr>
+      </w:pPr>
+      <w:r>
+        <w:rPr>
+          <w:lang w:val="ru-RU"/>
+        </w:rPr>
+        <w:t>Рисунок 2 – Результат работы программы</w:t>
+      </w:r>
+    </w:p>
+    <w:p>
+      <w:pPr>
         <w:pStyle w:val="a3"/>
         <w:jc w:val="center"/>
         <w:outlineLvl w:val="0"/>
@@ -7616,6 +7674,7 @@
         <w:rPr>
           <w:rFonts w:cs="Times New Roman"/>
           <w:szCs w:val="28"/>
+          <w:lang w:val="ru-RU"/>
         </w:rPr>
       </w:pPr>
     </w:p>
@@ -8018,18 +8077,6 @@
     <w:p>
       <w:pPr>
         <w:pStyle w:val="a3"/>
-        <w:jc w:val="center"/>
-        <w:outlineLvl w:val="0"/>
-        <w:rPr>
-          <w:rFonts w:cs="Times New Roman"/>
-          <w:szCs w:val="28"/>
-          <w:lang w:val="ru-RU"/>
-        </w:rPr>
-      </w:pPr>
-    </w:p>
-    <w:p>
-      <w:pPr>
-        <w:pStyle w:val="a3"/>
         <w:outlineLvl w:val="0"/>
         <w:rPr>
           <w:rFonts w:cs="Times New Roman"/>
@@ -8103,7 +8150,25 @@
           <w:szCs w:val="28"/>
           <w:lang w:val="ru-RU"/>
         </w:rPr>
-        <w:t xml:space="preserve">1) Шафеева, О.П. Программирование на языке СИ. Методические </w:t>
+        <w:t xml:space="preserve">1) </w:t>
+      </w:r>
+      <w:proofErr w:type="spellStart"/>
+      <w:r>
+        <w:rPr>
+          <w:rFonts w:eastAsiaTheme="minorEastAsia" w:cs="Times New Roman"/>
+          <w:szCs w:val="28"/>
+          <w:lang w:val="ru-RU"/>
+        </w:rPr>
+        <w:t>Шафеева</w:t>
+      </w:r>
+      <w:proofErr w:type="spellEnd"/>
+      <w:r>
+        <w:rPr>
+          <w:rFonts w:eastAsiaTheme="minorEastAsia" w:cs="Times New Roman"/>
+          <w:szCs w:val="28"/>
+          <w:lang w:val="ru-RU"/>
+        </w:rPr>
+        <w:t xml:space="preserve">, О.П. Программирование на языке СИ. Методические </w:t>
       </w:r>
       <w:r>
         <w:rPr>
@@ -8112,7 +8177,27 @@
           <w:szCs w:val="28"/>
           <w:lang w:val="ru-RU"/>
         </w:rPr>
-        <w:t xml:space="preserve">указания к лабораторным работам – Омск: издательство ОмГТУ, 2008. </w:t>
+        <w:t xml:space="preserve">указания к лабораторным работам – Омск: издательство </w:t>
+      </w:r>
+      <w:proofErr w:type="spellStart"/>
+      <w:r>
+        <w:rPr>
+          <w:rFonts w:eastAsiaTheme="minorEastAsia" w:cs="Times New Roman"/>
+          <w:color w:val="FF0000"/>
+          <w:szCs w:val="28"/>
+          <w:lang w:val="ru-RU"/>
+        </w:rPr>
+        <w:t>ОмГТУ</w:t>
+      </w:r>
+      <w:proofErr w:type="spellEnd"/>
+      <w:r>
+        <w:rPr>
+          <w:rFonts w:eastAsiaTheme="minorEastAsia" w:cs="Times New Roman"/>
+          <w:color w:val="FF0000"/>
+          <w:szCs w:val="28"/>
+          <w:lang w:val="ru-RU"/>
+        </w:rPr>
+        <w:t xml:space="preserve">, 2008. </w:t>
       </w:r>
     </w:p>
     <w:p>
